--- a/P-3 Vluchtelingen/Concept Documents/Styleguide_Definitive.docx
+++ b/P-3 Vluchtelingen/Concept Documents/Styleguide_Definitive.docx
@@ -28,11 +28,22 @@
         <w:jc w:val="center"/>
         <w:rPr>
           <w:color w:val="FFC000"/>
-          <w:sz w:val="40"/>
-          <w:szCs w:val="40"/>
-          <w:lang w:val="en-US"/>
-        </w:rPr>
-      </w:pPr>
+          <w:sz w:val="28"/>
+          <w:szCs w:val="28"/>
+          <w:lang w:val="en-US"/>
+        </w:rPr>
+      </w:pPr>
+      <w:r>
+        <w:rPr>
+          <w:color w:val="FFC000"/>
+          <w:sz w:val="28"/>
+          <w:szCs w:val="28"/>
+          <w:lang w:val="en-US"/>
+        </w:rPr>
+        <w:t>Cartoony Art-Style</w:t>
+      </w:r>
+      <w:bookmarkStart w:id="0" w:name="_GoBack"/>
+      <w:bookmarkEnd w:id="0"/>
     </w:p>
     <w:p>
       <w:pPr>
@@ -211,16 +222,7 @@
           <w:sz w:val="28"/>
           <w:szCs w:val="28"/>
         </w:rPr>
-        <w:t>Het desert level moet een wasteland voorstelle</w:t>
-      </w:r>
-      <w:r>
-        <w:rPr>
-          <w:rFonts w:ascii="Calibri" w:eastAsia="Calibri" w:hAnsi="Calibri" w:cs="Calibri"/>
-          <w:color w:val="FF0000"/>
-          <w:sz w:val="28"/>
-          <w:szCs w:val="28"/>
-        </w:rPr>
-        <w:t>n van de global warming aftermath.</w:t>
+        <w:t>Het desert level moet een wasteland voorstellen van de global warming aftermath.</w:t>
       </w:r>
     </w:p>
     <w:p>
@@ -325,8 +327,18 @@
           <w:sz w:val="28"/>
           <w:szCs w:val="28"/>
         </w:rPr>
-        <w:t xml:space="preserve">De snow level is net als de desert level een aftermath </w:t>
-      </w:r>
+        <w:t>De snow level is net als de desert level een aftermath van global warming.</w:t>
+      </w:r>
+    </w:p>
+    <w:p>
+      <w:pPr>
+        <w:spacing w:after="0"/>
+        <w:rPr>
+          <w:color w:val="FF0000"/>
+          <w:sz w:val="28"/>
+          <w:szCs w:val="28"/>
+        </w:rPr>
+      </w:pPr>
       <w:r>
         <w:rPr>
           <w:rFonts w:ascii="Calibri" w:eastAsia="Calibri" w:hAnsi="Calibri" w:cs="Calibri"/>
@@ -334,25 +346,6 @@
           <w:sz w:val="28"/>
           <w:szCs w:val="28"/>
         </w:rPr>
-        <w:t>van global warming.</w:t>
-      </w:r>
-    </w:p>
-    <w:p>
-      <w:pPr>
-        <w:spacing w:after="0"/>
-        <w:rPr>
-          <w:color w:val="FF0000"/>
-          <w:sz w:val="28"/>
-          <w:szCs w:val="28"/>
-        </w:rPr>
-      </w:pPr>
-      <w:r>
-        <w:rPr>
-          <w:rFonts w:ascii="Calibri" w:eastAsia="Calibri" w:hAnsi="Calibri" w:cs="Calibri"/>
-          <w:color w:val="FF0000"/>
-          <w:sz w:val="28"/>
-          <w:szCs w:val="28"/>
-        </w:rPr>
         <w:t>Dit is een fantasy like land vol met ijs en snow waar je ooggetuige bent van wat een storm post global warming met het landschap kan doen.</w:t>
       </w:r>
     </w:p>
@@ -360,55 +353,48 @@
       <w:pPr>
         <w:rPr>
           <w:color w:val="FF0000"/>
-          <w:lang w:val="en-US"/>
-        </w:rPr>
-      </w:pPr>
-    </w:p>
-    <w:p>
-      <w:pPr>
-        <w:rPr>
-          <w:color w:val="FF0000"/>
-          <w:lang w:val="en-US"/>
-        </w:rPr>
-      </w:pPr>
-    </w:p>
-    <w:p>
-      <w:pPr>
-        <w:rPr>
-          <w:color w:val="FF0000"/>
-          <w:lang w:val="en-US"/>
-        </w:rPr>
-      </w:pPr>
-    </w:p>
-    <w:p>
-      <w:pPr>
-        <w:rPr>
-          <w:color w:val="FF0000"/>
-          <w:lang w:val="en-US"/>
-        </w:rPr>
-      </w:pPr>
-    </w:p>
-    <w:p>
-      <w:pPr>
-        <w:rPr>
-          <w:color w:val="FF0000"/>
-          <w:lang w:val="en-US"/>
-        </w:rPr>
-      </w:pPr>
-    </w:p>
-    <w:p>
-      <w:pPr>
-        <w:rPr>
-          <w:color w:val="FF0000"/>
-          <w:lang w:val="en-US"/>
-        </w:rPr>
-      </w:pPr>
-    </w:p>
-    <w:p>
-      <w:pPr>
-        <w:rPr>
-          <w:color w:val="FF0000"/>
-          <w:lang w:val="en-US"/>
+        </w:rPr>
+      </w:pPr>
+    </w:p>
+    <w:p>
+      <w:pPr>
+        <w:rPr>
+          <w:color w:val="FF0000"/>
+        </w:rPr>
+      </w:pPr>
+    </w:p>
+    <w:p>
+      <w:pPr>
+        <w:rPr>
+          <w:color w:val="FF0000"/>
+        </w:rPr>
+      </w:pPr>
+    </w:p>
+    <w:p>
+      <w:pPr>
+        <w:rPr>
+          <w:color w:val="FF0000"/>
+        </w:rPr>
+      </w:pPr>
+    </w:p>
+    <w:p>
+      <w:pPr>
+        <w:rPr>
+          <w:color w:val="FF0000"/>
+        </w:rPr>
+      </w:pPr>
+    </w:p>
+    <w:p>
+      <w:pPr>
+        <w:rPr>
+          <w:color w:val="FF0000"/>
+        </w:rPr>
+      </w:pPr>
+    </w:p>
+    <w:p>
+      <w:pPr>
+        <w:rPr>
+          <w:color w:val="FF0000"/>
         </w:rPr>
       </w:pPr>
     </w:p>
@@ -422,6 +408,7 @@
           <w:lang w:val="en-US"/>
         </w:rPr>
       </w:pPr>
+      <w:proofErr w:type="spellStart"/>
       <w:r>
         <w:rPr>
           <w:color w:val="FFC000"/>
@@ -432,6 +419,7 @@
         <w:lastRenderedPageBreak/>
         <w:t>Karakters</w:t>
       </w:r>
+      <w:proofErr w:type="spellEnd"/>
     </w:p>
     <w:p>
       <w:pPr>
@@ -604,7 +592,7 @@
           <w:lang w:val="en-US"/>
         </w:rPr>
         <w:pict>
-          <v:shape id="_x0000_i1043" type="#_x0000_t75" style="width:200.25pt;height:200.25pt">
+          <v:shape id="_x0000_i1029" type="#_x0000_t75" style="width:200.25pt;height:200.25pt">
             <v:imagedata r:id="rId10" o:title="01 Snowman Signature"/>
           </v:shape>
         </w:pict>
@@ -676,20 +664,17 @@
       <w:pPr>
         <w:rPr>
           <w:color w:val="FF0000"/>
-          <w:lang w:val="en-US"/>
-        </w:rPr>
-      </w:pPr>
-      <w:r>
-        <w:rPr>
-          <w:color w:val="FF0000"/>
-          <w:lang w:val="en-US"/>
+        </w:rPr>
+      </w:pPr>
+      <w:r>
+        <w:rPr>
+          <w:color w:val="FF0000"/>
         </w:rPr>
         <w:t>Cananadees</w:t>
       </w:r>
       <w:r>
         <w:rPr>
           <w:color w:val="FF0000"/>
-          <w:lang w:val="en-US"/>
         </w:rPr>
         <w:tab/>
       </w:r>
@@ -735,8 +720,6 @@
         </w:rPr>
         <w:t>Net als de cactus zal de snowman vage geluidjes maken om het duidelijk te houden dat het geen menselijke wezens zijn.</w:t>
       </w:r>
-      <w:bookmarkStart w:id="0" w:name="_GoBack"/>
-      <w:bookmarkEnd w:id="0"/>
       <w:r>
         <w:rPr>
           <w:color w:val="FF0000"/>
